--- a/++Templated Entries/++DrJay/J/Ready/Caro/CaroTemplatedJJ.docx
+++ b/++Templated Entries/++DrJay/J/Ready/Caro/CaroTemplatedJJ.docx
@@ -66,6 +66,7 @@
               <w:listItem w:displayText="Prof." w:value="Prof."/>
             </w:dropDownList>
           </w:sdtPr>
+          <w:sdtEndPr/>
           <w:sdtContent>
             <w:tc>
               <w:tcPr>
@@ -101,6 +102,7 @@
             </w:placeholder>
             <w:text/>
           </w:sdtPr>
+          <w:sdtEndPr/>
           <w:sdtContent>
             <w:tc>
               <w:tcPr>
@@ -125,6 +127,7 @@
             <w:showingPlcHdr/>
             <w:text/>
           </w:sdtPr>
+          <w:sdtEndPr/>
           <w:sdtContent>
             <w:tc>
               <w:tcPr>
@@ -151,6 +154,7 @@
             </w:placeholder>
             <w:text/>
           </w:sdtPr>
+          <w:sdtEndPr/>
           <w:sdtContent>
             <w:tc>
               <w:tcPr>
@@ -195,6 +199,7 @@
             </w:placeholder>
             <w:showingPlcHdr/>
           </w:sdtPr>
+          <w:sdtEndPr/>
           <w:sdtContent>
             <w:tc>
               <w:tcPr>
@@ -244,6 +249,7 @@
             <w:showingPlcHdr/>
             <w:text/>
           </w:sdtPr>
+          <w:sdtEndPr/>
           <w:sdtContent>
             <w:tc>
               <w:tcPr>
@@ -323,6 +329,7 @@
             </w:placeholder>
             <w:text/>
           </w:sdtPr>
+          <w:sdtEndPr/>
           <w:sdtContent>
             <w:tc>
               <w:tcPr>
@@ -363,6 +370,7 @@
             </w:placeholder>
             <w:showingPlcHdr/>
           </w:sdtPr>
+          <w:sdtEndPr/>
           <w:sdtContent>
             <w:tc>
               <w:tcPr>
@@ -410,6 +418,7 @@
               <w:docPart w:val="1537DA0713055C408D3113E86D7BCC2F"/>
             </w:placeholder>
           </w:sdtPr>
+          <w:sdtEndPr/>
           <w:sdtContent>
             <w:tc>
               <w:tcPr>
@@ -427,15 +436,24 @@
                   <w:t xml:space="preserve"> </w:t>
                 </w:r>
                 <w:r>
-                  <w:t xml:space="preserve">played a pivotal role in the development of sculpture in the twentieth century.  Having begun his career as an assistant to Henry Moore, he made his name with a ground breaking exhibition of work at London’s Whitechapel Gallery in 1963, in which large, abstract, brightly-coloured steel sculptures were displayed standing directly on the ground.  His role in art education was of equal significance; teaching at Saint Martin’s School of Art from 1953-81 he introduced a new approach, questioning the boundaries of the medium and encouraging a new generation of British sculptors. Over his long career he continued to experiment with technique and materials – though steel remained his favourite – and from the mid-sixties on he often worked in series, inspired by time spent in metal factories in Europe and the US. Unusually for a sculptor, he was inspired by painting and his later work drew on the Old and Modern Masters, reinterpreting them in three dimensions. A visit to Greece also led to a series based on classical pediments in 1986, and a 1992 piece entitled </w:t>
-                </w:r>
-                <w:r>
-                  <w:rPr>
-                    <w:i/>
-                  </w:rPr>
+                  <w:t xml:space="preserve">played a pivotal role in the development of sculpture in the twentieth century.  Having begun his career as an assistant to Henry Moore, he made his name with a ground breaking exhibition of work at London’s Whitechapel Gallery in 1963, in which large, abstract, brightly-coloured steel sculptures were displayed standing directly on the ground.  His role in art education was of equal significance; teaching at Saint Martin’s School of Art from 1953-81 he introduced a new approach, questioning the boundaries of the medium and encouraging a new generation of British sculptors. Over his long career he continued to experiment with technique and materials – though steel remained his favourite – and from the mid-sixties on he often worked in series, inspired by time spent in metal factories in Europe and the US. Unusually for a sculptor, he was inspired by painting </w:t>
+                </w:r>
+                <w:r>
+                  <w:t>and his later work drew on the old and modern m</w:t>
+                </w:r>
+                <w:r>
+                  <w:t xml:space="preserve">asters, reinterpreting them in three dimensions. A visit to Greece also led to a series based on classical pediments in 1986, and a 1992 piece entitled </w:t>
+                </w:r>
+                <w:r>
+                  <w:t>‘</w:t>
+                </w:r>
+                <w:r>
                   <w:t>The Trojan War</w:t>
                 </w:r>
                 <w:r>
+                  <w:t>’</w:t>
+                </w:r>
+                <w:r>
                   <w:t>. In the 1990s, Caro began using architectural elements in his sculpture, a concept he dubbed ‘</w:t>
                 </w:r>
                 <w:proofErr w:type="spellStart"/>
@@ -444,7 +462,13 @@
                 </w:r>
                 <w:proofErr w:type="spellEnd"/>
                 <w:r>
-                  <w:t>’, allowing visitors to interact with the work.  His achievements have been widely recognised, resulting in many public commissions, honours</w:t>
+                  <w:t>’, allowing visit</w:t>
+                </w:r>
+                <w:r>
+                  <w:t xml:space="preserve">ors to interact with the work. </w:t>
+                </w:r>
+                <w:r>
+                  <w:t>His achievements have been widely recognised, resulting in many public commissions, honours</w:t>
                 </w:r>
                 <w:r>
                   <w:t>,</w:t>
@@ -467,6 +491,7 @@
               <w:docPart w:val="70A3F747BAEA47479E4AFB3967ABF039"/>
             </w:placeholder>
           </w:sdtPr>
+          <w:sdtEndPr/>
           <w:sdtContent>
             <w:tc>
               <w:tcPr>
@@ -478,15 +503,24 @@
               </w:tcPr>
               <w:p>
                 <w:r>
-                  <w:t xml:space="preserve">Anthony Caro played a pivotal role in the development of sculpture in the twentieth century.  Having begun his career as an assistant to Henry Moore, he made his name with a ground breaking exhibition of work at London’s Whitechapel Gallery in 1963, in which large, abstract, brightly-coloured steel sculptures were displayed standing directly on the ground.  His role in art education was of equal significance; teaching at Saint Martin’s School of Art from 1953-81 he introduced a new approach, questioning the boundaries of the medium and encouraging a new generation of British sculptors. Over his long career he continued to experiment with technique and materials – though steel remained his favourite – and from the mid-sixties on he often worked in series, inspired by time spent in metal factories in Europe and the US. Unusually for a sculptor, he was inspired by painting and his later work drew on the Old and Modern Masters, reinterpreting them in three dimensions. A visit to Greece also led to a series based on classical pediments in 1986, and a 1992 piece entitled </w:t>
-                </w:r>
-                <w:r>
-                  <w:rPr>
-                    <w:i/>
-                  </w:rPr>
+                  <w:t xml:space="preserve">Anthony Caro played a pivotal role in the development of sculpture in the twentieth century.  Having begun his career as an assistant to Henry Moore, he made his name with a ground breaking exhibition of work at London’s Whitechapel Gallery in 1963, in which large, abstract, brightly-coloured steel sculptures were displayed standing directly on the ground.  His role in art education was of equal significance; teaching at Saint Martin’s School of Art from 1953-81 he introduced a new approach, questioning the boundaries of the medium and encouraging a new generation of British sculptors. Over his long career he continued to experiment with technique and materials – though steel remained his favourite – and from the mid-sixties on he often worked in series, inspired by time spent in metal factories in Europe and the US. Unusually for a sculptor, he was inspired by painting </w:t>
+                </w:r>
+                <w:r>
+                  <w:t>and his later work drew on the old and modern m</w:t>
+                </w:r>
+                <w:r>
+                  <w:t xml:space="preserve">asters, reinterpreting them in three dimensions. A visit to Greece also led to a series based on classical pediments in 1986, and a 1992 piece entitled </w:t>
+                </w:r>
+                <w:r>
+                  <w:t>‘</w:t>
+                </w:r>
+                <w:r>
                   <w:t>The Trojan War</w:t>
                 </w:r>
                 <w:r>
+                  <w:t>’</w:t>
+                </w:r>
+                <w:r>
                   <w:t>. In the 1990s, Caro began using architectural elements in his sculpture, a concept he dubbed ‘</w:t>
                 </w:r>
                 <w:proofErr w:type="spellStart"/>
@@ -495,7 +529,13 @@
                 </w:r>
                 <w:proofErr w:type="spellEnd"/>
                 <w:r>
-                  <w:t>’, allowing visitors to interact with the work.  His achievements have been widely recognised, resulting in many public commissions, honours</w:t>
+                  <w:t>’, allowing visit</w:t>
+                </w:r>
+                <w:r>
+                  <w:t xml:space="preserve">ors to interact with the work. </w:t>
+                </w:r>
+                <w:r>
+                  <w:t>His achievements have been widely recognised, resulting in many public commissions, honours</w:t>
                 </w:r>
                 <w:r>
                   <w:t>,</w:t>
@@ -526,13 +566,22 @@
               <w:p/>
               <w:p>
                 <w:r>
-                  <w:t>Moore introduced Caro to African and Oceanic art, Cubism</w:t>
+                  <w:t>Moore introduced Caro t</w:t>
+                </w:r>
+                <w:r>
+                  <w:t>o African and Oceanic art, c</w:t>
+                </w:r>
+                <w:r>
+                  <w:t>ubism</w:t>
                 </w:r>
                 <w:r>
                   <w:t>,</w:t>
                 </w:r>
                 <w:r>
-                  <w:t xml:space="preserve"> and Surrealism. While influenced by Moo</w:t>
+                  <w:t xml:space="preserve"> and s</w:t>
+                </w:r>
+                <w:r>
+                  <w:t>urrealism. While influenced by Moo</w:t>
                 </w:r>
                 <w:r>
                   <w:t>re’s style, Caro experimented. F</w:t>
@@ -586,7 +635,10 @@
                   <w:t>)</w:t>
                 </w:r>
                 <w:r>
-                  <w:t xml:space="preserve">.  In 1953, Caro moved to Hampstead with his wife - the artist Sheila </w:t>
+                  <w:t xml:space="preserve">. </w:t>
+                </w:r>
+                <w:r>
+                  <w:t xml:space="preserve">In 1953, Caro moved to Hampstead with his wife - the artist Sheila </w:t>
                 </w:r>
                 <w:proofErr w:type="spellStart"/>
                 <w:r>
@@ -600,10 +652,37 @@
               <w:p/>
               <w:p>
                 <w:r>
-                  <w:t>The year 1959 was a turning point in Caro’s career; he met the influential American critic Clement Greenberg, and subsequently travelled to the US for the first time where he met David Smith, Kenneth Noland, and many other artists associated with Abstract Expressionism.  On his return he began creating abstract sculptures in steel, which culminated in a large solo exhibition at the Whitechapel Gallery in 1963.  The impact of this show made Caro’s reputation: this was a whole new approach to sculpture, using industrial materials and techniques, along with brightly-coloured paint – a direct rebuttal of Moore’s principle of ‘truth to materials’ - and establishing Caro’s distinct artistic persona.  Moreover, the works stood on the floor of the gallery without a mediating plinth to separate them from the spectato</w:t>
-                </w:r>
-                <w:r>
-                  <w:t>r’s space.  ‘</w:t>
+                  <w:t>The year 1959 was a turning point in Caro’s career; he met the influential American critic Clement Greenberg, and subsequently travelled to the US for the first time where he met David Smith, Kenneth Noland, and many other artists associate</w:t>
+                </w:r>
+                <w:r>
+                  <w:t xml:space="preserve">d with Abstract Expressionism. </w:t>
+                </w:r>
+                <w:r>
+                  <w:t>On his return he began creating abstract sculptures in steel, which culminated in a large solo exhibition at th</w:t>
+                </w:r>
+                <w:r>
+                  <w:t xml:space="preserve">e Whitechapel Gallery in 1963. </w:t>
+                </w:r>
+                <w:r>
+                  <w:t xml:space="preserve">The impact of this show made Caro’s reputation: this was a whole new approach to sculpture, using industrial materials and </w:t>
+                </w:r>
+                <w:r>
+                  <w:t xml:space="preserve">techniques, along with brightly </w:t>
+                </w:r>
+                <w:r>
+                  <w:t>coloured paint – a direct rebuttal of Moore’s principle of ‘truth to materials’ - and establishing Car</w:t>
+                </w:r>
+                <w:r>
+                  <w:t xml:space="preserve">o’s distinct artistic persona. </w:t>
+                </w:r>
+                <w:r>
+                  <w:t>Moreover, the works stood on the floor of the gallery without a mediating plinth to separate them from the spectato</w:t>
+                </w:r>
+                <w:r>
+                  <w:t xml:space="preserve">r’s space. </w:t>
+                </w:r>
+                <w:r>
+                  <w:t>‘</w:t>
                 </w:r>
                 <w:r>
                   <w:t>Early One Morning</w:t>
@@ -650,14 +729,27 @@
                 <w:r>
                   <w:t xml:space="preserve">Figure </w:t>
                 </w:r>
-                <w:fldSimple w:instr=" SEQ Figure \* ARABIC ">
-                  <w:r>
-                    <w:rPr>
-                      <w:noProof/>
-                    </w:rPr>
-                    <w:t>1</w:t>
-                  </w:r>
-                </w:fldSimple>
+                <w:r>
+                  <w:fldChar w:fldCharType="begin"/>
+                </w:r>
+                <w:r>
+                  <w:instrText xml:space="preserve"> SEQ Figure \* ARABIC </w:instrText>
+                </w:r>
+                <w:r>
+                  <w:fldChar w:fldCharType="separate"/>
+                </w:r>
+                <w:r>
+                  <w:rPr>
+                    <w:noProof/>
+                  </w:rPr>
+                  <w:t>1</w:t>
+                </w:r>
+                <w:r>
+                  <w:rPr>
+                    <w:noProof/>
+                  </w:rPr>
+                  <w:fldChar w:fldCharType="end"/>
+                </w:r>
                 <w:r>
                   <w:t xml:space="preserve"> </w:t>
                 </w:r>
@@ -678,19 +770,7 @@
                     <w:rPr>
                       <w:rStyle w:val="Hyperlink"/>
                     </w:rPr>
-                    <w:t>http://w</w:t>
-                  </w:r>
-                  <w:r>
-                    <w:rPr>
-                      <w:rStyle w:val="Hyperlink"/>
-                    </w:rPr>
-                    <w:t>w</w:t>
-                  </w:r>
-                  <w:r>
-                    <w:rPr>
-                      <w:rStyle w:val="Hyperlink"/>
-                    </w:rPr>
-                    <w:t>w.tate.org.uk/art/artworks/caro-early-one-morning-t00805</w:t>
+                    <w:t>http://www.tate.org.uk/art/artworks/caro-early-one-morning-t00805</w:t>
                   </w:r>
                 </w:hyperlink>
                 <w:r>
@@ -747,13 +827,19 @@
                   <w:rPr>
                     <w:lang w:val="en-US"/>
                   </w:rPr>
-                  <w:t>series based on the H-beam and, later, at the York Steel Company fact</w:t>
+                  <w:t xml:space="preserve">series based on the H-beam. Later, at </w:t>
                 </w:r>
                 <w:r>
                   <w:rPr>
                     <w:lang w:val="en-US"/>
                   </w:rPr>
-                  <w:t xml:space="preserve">ory in Toronto where the </w:t>
+                  <w:t>the York Steel Company fact</w:t>
+                </w:r>
+                <w:r>
+                  <w:rPr>
+                    <w:lang w:val="en-US"/>
+                  </w:rPr>
+                  <w:t xml:space="preserve">ory in Toronto the </w:t>
                 </w:r>
                 <w:r>
                   <w:rPr>
@@ -772,7 +858,21 @@
                   <w:rPr>
                     <w:lang w:val="en-US"/>
                   </w:rPr>
-                  <w:t xml:space="preserve">ty) using bronze in the </w:t>
+                  <w:t xml:space="preserve">ty) </w:t>
+                </w:r>
+                <w:r>
+                  <w:rPr>
+                    <w:lang w:val="en-US"/>
+                  </w:rPr>
+                  <w:t>he used</w:t>
+                </w:r>
+                <w:bookmarkStart w:id="0" w:name="_GoBack"/>
+                <w:bookmarkEnd w:id="0"/>
+                <w:r>
+                  <w:rPr>
+                    <w:lang w:val="en-US"/>
+                  </w:rPr>
+                  <w:t xml:space="preserve"> bronze in the </w:t>
                 </w:r>
                 <w:r>
                   <w:rPr>
@@ -798,7 +898,13 @@
                   <w:rPr>
                     <w:lang w:val="en-US"/>
                   </w:rPr>
-                  <w:t xml:space="preserve"> series.  He also made sculptural series in l</w:t>
+                  <w:t xml:space="preserve"> series. </w:t>
+                </w:r>
+                <w:r>
+                  <w:rPr>
+                    <w:lang w:val="en-US"/>
+                  </w:rPr>
+                  <w:t>He also made sculptural series in l</w:t>
                 </w:r>
                 <w:r>
                   <w:rPr>
@@ -902,14 +1008,30 @@
                 <w:r>
                   <w:t xml:space="preserve">Figure </w:t>
                 </w:r>
-                <w:fldSimple w:instr=" SEQ Figure \* ARABIC ">
-                  <w:r>
-                    <w:rPr>
-                      <w:noProof/>
-                    </w:rPr>
-                    <w:t>2</w:t>
-                  </w:r>
-                </w:fldSimple>
+                <w:r>
+                  <w:fldChar w:fldCharType="begin"/>
+                </w:r>
+                <w:r>
+                  <w:instrText xml:space="preserve"> SEQ Figure \* ARAB</w:instrText>
+                </w:r>
+                <w:r>
+                  <w:instrText xml:space="preserve">IC </w:instrText>
+                </w:r>
+                <w:r>
+                  <w:fldChar w:fldCharType="separate"/>
+                </w:r>
+                <w:r>
+                  <w:rPr>
+                    <w:noProof/>
+                  </w:rPr>
+                  <w:t>2</w:t>
+                </w:r>
+                <w:r>
+                  <w:rPr>
+                    <w:noProof/>
+                  </w:rPr>
+                  <w:fldChar w:fldCharType="end"/>
+                </w:r>
                 <w:r>
                   <w:t xml:space="preserve"> </w:t>
                 </w:r>
@@ -1006,8 +1128,6 @@
             <w:r>
               <w:t>:</w:t>
             </w:r>
-            <w:bookmarkStart w:id="0" w:name="_GoBack"/>
-            <w:bookmarkEnd w:id="0"/>
           </w:p>
           <w:sdt>
             <w:sdtPr>
@@ -1018,6 +1138,7 @@
                 <w:docPart w:val="D5E5064273C4AD46A5FC211D2CBB8FE0"/>
               </w:placeholder>
             </w:sdtPr>
+            <w:sdtEndPr/>
             <w:sdtContent>
               <w:p>
                 <w:sdt>
@@ -1025,6 +1146,7 @@
                     <w:id w:val="-771852300"/>
                     <w:citation/>
                   </w:sdtPr>
+                  <w:sdtEndPr/>
                   <w:sdtContent>
                     <w:r>
                       <w:fldChar w:fldCharType="begin"/>
@@ -1055,6 +1177,7 @@
                     <w:id w:val="1348980130"/>
                     <w:citation/>
                   </w:sdtPr>
+                  <w:sdtEndPr/>
                   <w:sdtContent>
                     <w:r>
                       <w:fldChar w:fldCharType="begin"/>
@@ -1085,6 +1208,7 @@
                     <w:id w:val="2124339596"/>
                     <w:citation/>
                   </w:sdtPr>
+                  <w:sdtEndPr/>
                   <w:sdtContent>
                     <w:r>
                       <w:fldChar w:fldCharType="begin"/>
@@ -4160,7 +4284,7 @@
   <a:extraClrSchemeLst/>
   <a:extLst>
     <a:ext uri="{05A4C25C-085E-4340-85A3-A5531E510DB2}">
-      <thm15:themeFamily xmlns="" xmlns:thm15="http://schemas.microsoft.com/office/thememl/2012/main" name="Office Theme" id="{62F939B6-93AF-4DB8-9C6B-D6C7DFDC589F}" vid="{4A3C46E8-61CC-4603-A589-7422A47A8E4A}"/>
+      <thm15:themeFamily xmlns:thm15="http://schemas.microsoft.com/office/thememl/2012/main" xmlns="" name="Office Theme" id="{62F939B6-93AF-4DB8-9C6B-D6C7DFDC589F}" vid="{4A3C46E8-61CC-4603-A589-7422A47A8E4A}"/>
     </a:ext>
   </a:extLst>
 </a:theme>
@@ -4250,7 +4374,7 @@
 </file>
 
 <file path=customXml/itemProps1.xml><?xml version="1.0" encoding="utf-8"?>
-<ds:datastoreItem xmlns:ds="http://schemas.openxmlformats.org/officeDocument/2006/customXml" ds:itemID="{742DDF63-F42C-DC44-B846-5FF5C280FDED}">
+<ds:datastoreItem xmlns:ds="http://schemas.openxmlformats.org/officeDocument/2006/customXml" ds:itemID="{BF33EC06-07E7-344D-9C18-B6A429E8AE77}">
   <ds:schemaRefs>
     <ds:schemaRef ds:uri="http://schemas.openxmlformats.org/officeDocument/2006/bibliography"/>
   </ds:schemaRefs>
